--- a/HomeWork01/SDM_HW1_3.docx
+++ b/HomeWork01/SDM_HW1_3.docx
@@ -12,14 +12,7 @@
           <w:rFonts w:ascii="KBZARG+TimesNewRomanPS-BoldMT" w:hAnsi="KBZARG+TimesNewRomanPS-BoldMT"/>
           <w:sz w:val="28"/>
         </w:rPr>
-        <w:t>3</w:t>
-      </w:r>
-      <w:r>
-        <w:rPr>
-          <w:rFonts w:ascii="KBZARG+TimesNewRomanPS-BoldMT" w:hAnsi="KBZARG+TimesNewRomanPS-BoldMT"/>
-          <w:sz w:val="28"/>
-        </w:rPr>
-        <w:t xml:space="preserve">) </w:t>
+        <w:t xml:space="preserve">3) </w:t>
       </w:r>
       <w:r>
         <w:rPr>
@@ -122,14 +115,7 @@
           <w:rFonts w:ascii="IKXKDD+TimesNewRomanPSMT" w:hAnsi="IKXKDD+TimesNewRomanPSMT"/>
           <w:sz w:val="24"/>
         </w:rPr>
-        <w:t xml:space="preserve">Dataset to be used: </w:t>
-      </w:r>
-      <w:r>
-        <w:rPr>
-          <w:rFonts w:ascii="IKXKDD+TimesNewRomanPSMT" w:hAnsi="IKXKDD+TimesNewRomanPSMT"/>
-          <w:sz w:val="24"/>
-        </w:rPr>
-        <w:t>zipcode data from ElemStatLearn library</w:t>
+        <w:t>Dataset to be used: zipcode data from ElemStatLearn library</w:t>
       </w:r>
     </w:p>
     <w:p>
@@ -185,7 +171,10 @@
         </w:rPr>
       </w:pPr>
       <w:r>
-        <w:rPr/>
+        <w:rPr>
+          <w:rFonts w:ascii="IKXKDD+TimesNewRomanPSMT" w:hAnsi="IKXKDD+TimesNewRomanPSMT"/>
+          <w:sz w:val="24"/>
+        </w:rPr>
       </w:r>
     </w:p>
     <w:p>
@@ -202,21 +191,7 @@
           <w:rFonts w:ascii="IKXKDD+TimesNewRomanPSMT" w:hAnsi="IKXKDD+TimesNewRomanPSMT"/>
           <w:sz w:val="24"/>
         </w:rPr>
-        <w:t xml:space="preserve">The zipcode dataset has total 257 columns out of which the first columns contains the actual digits 0 to 9 and the variables V2 to V257 contains pixel values for the 16by16 image of </w:t>
-      </w:r>
-      <w:r>
-        <w:rPr>
-          <w:rFonts w:ascii="IKXKDD+TimesNewRomanPSMT" w:hAnsi="IKXKDD+TimesNewRomanPSMT"/>
-          <w:sz w:val="24"/>
-        </w:rPr>
-        <w:t>that handwritten</w:t>
-      </w:r>
-      <w:r>
-        <w:rPr>
-          <w:rFonts w:ascii="IKXKDD+TimesNewRomanPSMT" w:hAnsi="IKXKDD+TimesNewRomanPSMT"/>
-          <w:sz w:val="24"/>
-        </w:rPr>
-        <w:t xml:space="preserve"> digits.</w:t>
+        <w:t>The zipcode dataset has total 257 columns out of which the first columns contains the actual digits 0 to 9 and the variables V2 to V257 contains pixel values for the 16by16 image of that handwritten digits.</w:t>
       </w:r>
     </w:p>
     <w:p>
@@ -233,7 +208,10 @@
         </w:rPr>
       </w:pPr>
       <w:r>
-        <w:rPr/>
+        <w:rPr>
+          <w:rFonts w:ascii="IKXKDD+TimesNewRomanPSMT" w:hAnsi="IKXKDD+TimesNewRomanPSMT"/>
+          <w:sz w:val="24"/>
+        </w:rPr>
       </w:r>
     </w:p>
     <w:p>
@@ -250,7 +228,7 @@
           <w:rFonts w:ascii="IKXKDD+TimesNewRomanPSMT" w:hAnsi="IKXKDD+TimesNewRomanPSMT"/>
           <w:sz w:val="24"/>
         </w:rPr>
-        <w:t>We have to consider only 2’s and 3’s so sub-setting the data as below:</w:t>
+        <w:t>We have to consider only 2’s and 3’s so sub-setting the data as below. I have used the Dataframe function for sub-setting instead of the subset() function since both are similar:</w:t>
       </w:r>
     </w:p>
     <w:p>
@@ -263,7 +241,10 @@
         </w:rPr>
       </w:pPr>
       <w:r>
-        <w:rPr/>
+        <w:rPr>
+          <w:rFonts w:ascii="IKXKDD+TimesNewRomanPSMT" w:hAnsi="IKXKDD+TimesNewRomanPSMT"/>
+          <w:sz w:val="24"/>
+        </w:rPr>
       </w:r>
     </w:p>
     <w:p>
@@ -304,7 +285,10 @@
         </w:rPr>
       </w:pPr>
       <w:r>
-        <w:rPr/>
+        <w:rPr>
+          <w:rFonts w:ascii="IKXKDD+TimesNewRomanPSMT" w:hAnsi="IKXKDD+TimesNewRomanPSMT"/>
+          <w:sz w:val="24"/>
+        </w:rPr>
       </w:r>
     </w:p>
     <w:p>
@@ -345,7 +329,10 @@
         </w:rPr>
       </w:pPr>
       <w:r>
-        <w:rPr/>
+        <w:rPr>
+          <w:rFonts w:ascii="IKXKDD+TimesNewRomanPSMT" w:hAnsi="IKXKDD+TimesNewRomanPSMT"/>
+          <w:sz w:val="24"/>
+        </w:rPr>
       </w:r>
     </w:p>
     <w:p>
@@ -369,6 +356,26 @@
       <w:pPr>
         <w:pStyle w:val="Normal"/>
         <w:numPr>
+          <w:ilvl w:val="0"/>
+          <w:numId w:val="0"/>
+        </w:numPr>
+        <w:ind w:left="720" w:hanging="0"/>
+        <w:rPr>
+          <w:rFonts w:ascii="IKXKDD+TimesNewRomanPSMT" w:hAnsi="IKXKDD+TimesNewRomanPSMT"/>
+          <w:sz w:val="24"/>
+        </w:rPr>
+      </w:pPr>
+      <w:r>
+        <w:rPr>
+          <w:rFonts w:ascii="IKXKDD+TimesNewRomanPSMT" w:hAnsi="IKXKDD+TimesNewRomanPSMT"/>
+          <w:sz w:val="24"/>
+        </w:rPr>
+      </w:r>
+    </w:p>
+    <w:p>
+      <w:pPr>
+        <w:pStyle w:val="Normal"/>
+        <w:numPr>
           <w:ilvl w:val="1"/>
           <w:numId w:val="3"/>
         </w:numPr>
@@ -379,7 +386,87 @@
           <w:rFonts w:ascii="IKXKDD+TimesNewRomanPSMT" w:hAnsi="IKXKDD+TimesNewRomanPSMT"/>
           <w:sz w:val="24"/>
         </w:rPr>
-        <w:t>I have calculated the error rate by subtracting the predicted output (obtained from the model) from the actual output in variable V1. And then dividing it by the total number of observations (nRow).</w:t>
+        <w:t xml:space="preserve">I have calculated the error rate by </w:t>
+      </w:r>
+      <w:r>
+        <w:rPr>
+          <w:rFonts w:ascii="IKXKDD+TimesNewRomanPSMT" w:hAnsi="IKXKDD+TimesNewRomanPSMT"/>
+          <w:b/>
+          <w:bCs/>
+          <w:sz w:val="24"/>
+        </w:rPr>
+        <w:t>subtracting</w:t>
+      </w:r>
+      <w:r>
+        <w:rPr>
+          <w:rFonts w:ascii="IKXKDD+TimesNewRomanPSMT" w:hAnsi="IKXKDD+TimesNewRomanPSMT"/>
+          <w:sz w:val="24"/>
+        </w:rPr>
+        <w:t xml:space="preserve"> the </w:t>
+      </w:r>
+      <w:r>
+        <w:rPr>
+          <w:rFonts w:ascii="IKXKDD+TimesNewRomanPSMT" w:hAnsi="IKXKDD+TimesNewRomanPSMT"/>
+          <w:b/>
+          <w:bCs/>
+          <w:sz w:val="24"/>
+        </w:rPr>
+        <w:t>predicted output</w:t>
+      </w:r>
+      <w:r>
+        <w:rPr>
+          <w:rFonts w:ascii="IKXKDD+TimesNewRomanPSMT" w:hAnsi="IKXKDD+TimesNewRomanPSMT"/>
+          <w:sz w:val="24"/>
+        </w:rPr>
+        <w:t xml:space="preserve"> (obtained from the model) from the </w:t>
+      </w:r>
+      <w:r>
+        <w:rPr>
+          <w:rFonts w:ascii="IKXKDD+TimesNewRomanPSMT" w:hAnsi="IKXKDD+TimesNewRomanPSMT"/>
+          <w:b/>
+          <w:bCs/>
+          <w:sz w:val="24"/>
+        </w:rPr>
+        <w:t>actual output</w:t>
+      </w:r>
+      <w:r>
+        <w:rPr>
+          <w:rFonts w:ascii="IKXKDD+TimesNewRomanPSMT" w:hAnsi="IKXKDD+TimesNewRomanPSMT"/>
+          <w:sz w:val="24"/>
+        </w:rPr>
+        <w:t xml:space="preserve"> in variable </w:t>
+      </w:r>
+      <w:r>
+        <w:rPr>
+          <w:rFonts w:ascii="IKXKDD+TimesNewRomanPSMT" w:hAnsi="IKXKDD+TimesNewRomanPSMT"/>
+          <w:b/>
+          <w:bCs/>
+          <w:sz w:val="24"/>
+        </w:rPr>
+        <w:t>V1</w:t>
+      </w:r>
+      <w:r>
+        <w:rPr>
+          <w:rFonts w:ascii="IKXKDD+TimesNewRomanPSMT" w:hAnsi="IKXKDD+TimesNewRomanPSMT"/>
+          <w:sz w:val="24"/>
+        </w:rPr>
+        <w:t xml:space="preserve">. And then </w:t>
+      </w:r>
+      <w:r>
+        <w:rPr>
+          <w:rFonts w:ascii="IKXKDD+TimesNewRomanPSMT" w:hAnsi="IKXKDD+TimesNewRomanPSMT"/>
+          <w:b/>
+          <w:bCs/>
+          <w:sz w:val="24"/>
+        </w:rPr>
+        <w:t>dividing it by the total number of observations</w:t>
+      </w:r>
+      <w:r>
+        <w:rPr>
+          <w:rFonts w:ascii="IKXKDD+TimesNewRomanPSMT" w:hAnsi="IKXKDD+TimesNewRomanPSMT"/>
+          <w:sz w:val="24"/>
+        </w:rPr>
+        <w:t xml:space="preserve"> (nRow).</w:t>
       </w:r>
     </w:p>
     <w:p>
@@ -437,6 +524,8 @@
       <w:r>
         <w:rPr>
           <w:rFonts w:ascii="IKXKDD+TimesNewRomanPSMT" w:hAnsi="IKXKDD+TimesNewRomanPSMT"/>
+          <w:b/>
+          <w:bCs/>
           <w:sz w:val="24"/>
         </w:rPr>
         <w:t xml:space="preserve">Error.rate.lr= </w:t>
@@ -446,33 +535,18 @@
       <w:r>
         <w:rPr>
           <w:rFonts w:ascii="IKXKDD+TimesNewRomanPSMT" w:hAnsi="IKXKDD+TimesNewRomanPSMT"/>
-          <w:sz w:val="24"/>
-        </w:rPr>
-        <w:t xml:space="preserve">0.04120879 </w:t>
-      </w:r>
-      <w:r>
-        <w:rPr>
-          <w:rFonts w:ascii="IKXKDD+TimesNewRomanPSMT" w:hAnsi="IKXKDD+TimesNewRomanPSMT"/>
-          <w:sz w:val="24"/>
-        </w:rPr>
-        <w:t>for predicting the zip.test response</w:t>
-      </w:r>
-    </w:p>
-    <w:p>
-      <w:pPr>
-        <w:pStyle w:val="Normal"/>
-        <w:numPr>
-          <w:ilvl w:val="1"/>
-          <w:numId w:val="3"/>
-        </w:numPr>
-        <w:rPr/>
-      </w:pPr>
-      <w:r>
-        <w:rPr>
-          <w:rFonts w:ascii="IKXKDD+TimesNewRomanPSMT" w:hAnsi="IKXKDD+TimesNewRomanPSMT"/>
-          <w:sz w:val="24"/>
-        </w:rPr>
-        <w:t>For KNN Classification:</w:t>
+          <w:b/>
+          <w:bCs/>
+          <w:sz w:val="24"/>
+        </w:rPr>
+        <w:t>0.04120879</w:t>
+      </w:r>
+      <w:r>
+        <w:rPr>
+          <w:rFonts w:ascii="IKXKDD+TimesNewRomanPSMT" w:hAnsi="IKXKDD+TimesNewRomanPSMT"/>
+          <w:sz w:val="24"/>
+        </w:rPr>
+        <w:t xml:space="preserve"> for predicting the zip.test response</w:t>
       </w:r>
     </w:p>
     <w:p>
@@ -483,21 +557,33 @@
           <w:numId w:val="0"/>
         </w:numPr>
         <w:ind w:left="1080" w:hanging="0"/>
-        <w:rPr/>
-      </w:pPr>
-      <w:r>
-        <w:rPr>
-          <w:rFonts w:ascii="IKXKDD+TimesNewRomanPSMT" w:hAnsi="IKXKDD+TimesNewRomanPSMT"/>
-          <w:sz w:val="24"/>
-        </w:rPr>
-        <w:t xml:space="preserve"> </w:t>
-      </w:r>
-      <w:r>
-        <w:rPr>
-          <w:rFonts w:ascii="IKXKDD+TimesNewRomanPSMT" w:hAnsi="IKXKDD+TimesNewRomanPSMT"/>
-          <w:sz w:val="24"/>
-        </w:rPr>
-        <w:t>Error.rate.knn = 0.024 for K=1 for zip.test response</w:t>
+        <w:rPr>
+          <w:rFonts w:ascii="IKXKDD+TimesNewRomanPSMT" w:hAnsi="IKXKDD+TimesNewRomanPSMT"/>
+          <w:sz w:val="24"/>
+        </w:rPr>
+      </w:pPr>
+      <w:r>
+        <w:rPr>
+          <w:rFonts w:ascii="IKXKDD+TimesNewRomanPSMT" w:hAnsi="IKXKDD+TimesNewRomanPSMT"/>
+          <w:sz w:val="24"/>
+        </w:rPr>
+      </w:r>
+    </w:p>
+    <w:p>
+      <w:pPr>
+        <w:pStyle w:val="Normal"/>
+        <w:numPr>
+          <w:ilvl w:val="1"/>
+          <w:numId w:val="3"/>
+        </w:numPr>
+        <w:rPr/>
+      </w:pPr>
+      <w:r>
+        <w:rPr>
+          <w:rFonts w:ascii="IKXKDD+TimesNewRomanPSMT" w:hAnsi="IKXKDD+TimesNewRomanPSMT"/>
+          <w:sz w:val="24"/>
+        </w:rPr>
+        <w:t>For KNN Classification:</w:t>
       </w:r>
     </w:p>
     <w:p>
@@ -508,13 +594,50 @@
           <w:numId w:val="0"/>
         </w:numPr>
         <w:ind w:left="1080" w:hanging="0"/>
-        <w:rPr>
-          <w:rFonts w:ascii="IKXKDD+TimesNewRomanPSMT" w:hAnsi="IKXKDD+TimesNewRomanPSMT"/>
-          <w:sz w:val="24"/>
-        </w:rPr>
-      </w:pPr>
-      <w:r>
-        <w:rPr/>
+        <w:rPr/>
+      </w:pPr>
+      <w:r>
+        <w:rPr>
+          <w:rFonts w:ascii="IKXKDD+TimesNewRomanPSMT" w:hAnsi="IKXKDD+TimesNewRomanPSMT"/>
+          <w:sz w:val="24"/>
+        </w:rPr>
+        <w:t xml:space="preserve"> </w:t>
+      </w:r>
+      <w:r>
+        <w:rPr>
+          <w:rFonts w:ascii="IKXKDD+TimesNewRomanPSMT" w:hAnsi="IKXKDD+TimesNewRomanPSMT"/>
+          <w:b/>
+          <w:bCs/>
+          <w:sz w:val="24"/>
+        </w:rPr>
+        <w:t>Error.rate.knn = 0.024</w:t>
+      </w:r>
+      <w:r>
+        <w:rPr>
+          <w:rFonts w:ascii="IKXKDD+TimesNewRomanPSMT" w:hAnsi="IKXKDD+TimesNewRomanPSMT"/>
+          <w:sz w:val="24"/>
+        </w:rPr>
+        <w:t xml:space="preserve"> for K=1 for zip.test response</w:t>
+      </w:r>
+    </w:p>
+    <w:p>
+      <w:pPr>
+        <w:pStyle w:val="Normal"/>
+        <w:numPr>
+          <w:ilvl w:val="0"/>
+          <w:numId w:val="0"/>
+        </w:numPr>
+        <w:ind w:left="1080" w:hanging="0"/>
+        <w:rPr>
+          <w:rFonts w:ascii="IKXKDD+TimesNewRomanPSMT" w:hAnsi="IKXKDD+TimesNewRomanPSMT"/>
+          <w:sz w:val="24"/>
+        </w:rPr>
+      </w:pPr>
+      <w:r>
+        <w:rPr>
+          <w:rFonts w:ascii="IKXKDD+TimesNewRomanPSMT" w:hAnsi="IKXKDD+TimesNewRomanPSMT"/>
+          <w:sz w:val="24"/>
+        </w:rPr>
       </w:r>
     </w:p>
     <w:p>
@@ -544,8 +667,8 @@
       </w:pPr>
       <w:r>
         <w:rPr>
-          <w:b/>
-          <w:bCs/>
+          <w:rFonts w:ascii="IKXKDD+TimesNewRomanPSMT" w:hAnsi="IKXKDD+TimesNewRomanPSMT"/>
+          <w:sz w:val="24"/>
         </w:rPr>
       </w:r>
     </w:p>
@@ -589,31 +712,7 @@
         </w:rPr>
         <w:t xml:space="preserve">So we can conclude that the performance of the KNN classification </w:t>
         <w:tab/>
-        <w:t>is better tha</w:t>
-      </w:r>
-      <w:r>
-        <w:rPr>
-          <w:rFonts w:ascii="Century Schoolbook L" w:hAnsi="Century Schoolbook L"/>
-          <w:b/>
-          <w:bCs/>
-          <w:i/>
-          <w:iCs/>
-          <w:sz w:val="24"/>
-          <w:szCs w:val="24"/>
-        </w:rPr>
-        <w:t>n</w:t>
-      </w:r>
-      <w:r>
-        <w:rPr>
-          <w:rFonts w:ascii="Century Schoolbook L" w:hAnsi="Century Schoolbook L"/>
-          <w:b/>
-          <w:bCs/>
-          <w:i/>
-          <w:iCs/>
-          <w:sz w:val="24"/>
-          <w:szCs w:val="24"/>
-        </w:rPr>
-        <w:t xml:space="preserve"> that of Linear Regression.”</w:t>
+        <w:t>is better than that of Linear Regression.”</w:t>
       </w:r>
     </w:p>
     <w:p>
@@ -629,7 +728,13 @@
         </w:rPr>
       </w:pPr>
       <w:r>
-        <w:rPr/>
+        <w:rPr>
+          <w:rFonts w:ascii="Abyssinica SIL" w:hAnsi="Abyssinica SIL"/>
+          <w:i/>
+          <w:iCs/>
+          <w:sz w:val="26"/>
+          <w:szCs w:val="26"/>
+        </w:rPr>
       </w:r>
     </w:p>
     <w:p>
@@ -645,7 +750,13 @@
         </w:rPr>
       </w:pPr>
       <w:r>
-        <w:rPr/>
+        <w:rPr>
+          <w:rFonts w:ascii="Abyssinica SIL" w:hAnsi="Abyssinica SIL"/>
+          <w:i/>
+          <w:iCs/>
+          <w:sz w:val="26"/>
+          <w:szCs w:val="26"/>
+        </w:rPr>
       </w:r>
     </w:p>
     <w:p>
@@ -661,7 +772,13 @@
         </w:rPr>
       </w:pPr>
       <w:r>
-        <w:rPr/>
+        <w:rPr>
+          <w:rFonts w:ascii="Abyssinica SIL" w:hAnsi="Abyssinica SIL"/>
+          <w:i/>
+          <w:iCs/>
+          <w:sz w:val="26"/>
+          <w:szCs w:val="26"/>
+        </w:rPr>
       </w:r>
     </w:p>
     <w:p>
@@ -677,7 +794,13 @@
         </w:rPr>
       </w:pPr>
       <w:r>
-        <w:rPr/>
+        <w:rPr>
+          <w:rFonts w:ascii="Abyssinica SIL" w:hAnsi="Abyssinica SIL"/>
+          <w:i/>
+          <w:iCs/>
+          <w:sz w:val="26"/>
+          <w:szCs w:val="26"/>
+        </w:rPr>
       </w:r>
     </w:p>
     <w:p>
@@ -693,7 +816,13 @@
         </w:rPr>
       </w:pPr>
       <w:r>
-        <w:rPr/>
+        <w:rPr>
+          <w:rFonts w:ascii="Abyssinica SIL" w:hAnsi="Abyssinica SIL"/>
+          <w:i/>
+          <w:iCs/>
+          <w:sz w:val="26"/>
+          <w:szCs w:val="26"/>
+        </w:rPr>
       </w:r>
     </w:p>
     <w:p>
@@ -724,31 +853,7 @@
           <w:sz w:val="24"/>
           <w:szCs w:val="26"/>
         </w:rPr>
-        <w:t>Error Rate for different va</w:t>
-      </w:r>
-      <w:r>
-        <w:rPr>
-          <w:rFonts w:ascii="IKXKDD+TimesNewRomanPSMT" w:hAnsi="IKXKDD+TimesNewRomanPSMT"/>
-          <w:b/>
-          <w:bCs/>
-          <w:i/>
-          <w:iCs/>
-          <w:sz w:val="24"/>
-          <w:szCs w:val="26"/>
-        </w:rPr>
-        <w:t>l</w:t>
-      </w:r>
-      <w:r>
-        <w:rPr>
-          <w:rFonts w:ascii="IKXKDD+TimesNewRomanPSMT" w:hAnsi="IKXKDD+TimesNewRomanPSMT"/>
-          <w:b/>
-          <w:bCs/>
-          <w:i/>
-          <w:iCs/>
-          <w:sz w:val="24"/>
-          <w:szCs w:val="26"/>
-        </w:rPr>
-        <w:t>ues of K=1,3,5,7,9,11,13,15:</w:t>
+        <w:t>Error Rate for different values of K=1,3,5,7,9,11,13,15:</w:t>
       </w:r>
     </w:p>
     <w:p>
@@ -767,7 +872,69 @@
         </w:rPr>
       </w:pPr>
       <w:r>
-        <w:rPr/>
+        <w:rPr>
+          <w:rFonts w:ascii="IKXKDD+TimesNewRomanPSMT" w:hAnsi="IKXKDD+TimesNewRomanPSMT"/>
+          <w:b/>
+          <w:bCs/>
+          <w:i/>
+          <w:iCs/>
+          <w:sz w:val="24"/>
+          <w:szCs w:val="26"/>
+        </w:rPr>
+      </w:r>
+    </w:p>
+    <w:p>
+      <w:pPr>
+        <w:pStyle w:val="Normal"/>
+        <w:rPr/>
+      </w:pPr>
+      <w:r>
+        <w:rPr>
+          <w:rFonts w:ascii="IKXKDD+TimesNewRomanPSMT" w:hAnsi="IKXKDD+TimesNewRomanPSMT"/>
+          <w:b w:val="false"/>
+          <w:bCs w:val="false"/>
+          <w:i w:val="false"/>
+          <w:iCs w:val="false"/>
+          <w:sz w:val="24"/>
+          <w:szCs w:val="26"/>
+        </w:rPr>
+        <w:t xml:space="preserve">Here for different values of K, I have calculated the response for Test Data and </w:t>
+      </w:r>
+      <w:r>
+        <w:rPr>
+          <w:rFonts w:ascii="IKXKDD+TimesNewRomanPSMT" w:hAnsi="IKXKDD+TimesNewRomanPSMT"/>
+          <w:b w:val="false"/>
+          <w:bCs w:val="false"/>
+          <w:i w:val="false"/>
+          <w:iCs w:val="false"/>
+          <w:sz w:val="24"/>
+          <w:szCs w:val="26"/>
+        </w:rPr>
+        <w:t xml:space="preserve">Train Data </w:t>
+      </w:r>
+      <w:r>
+        <w:rPr>
+          <w:rFonts w:ascii="IKXKDD+TimesNewRomanPSMT" w:hAnsi="IKXKDD+TimesNewRomanPSMT"/>
+          <w:b w:val="false"/>
+          <w:bCs w:val="false"/>
+          <w:i w:val="false"/>
+          <w:iCs w:val="false"/>
+          <w:sz w:val="24"/>
+          <w:szCs w:val="26"/>
+        </w:rPr>
+        <w:t xml:space="preserve">then calculated the error rate by subtracting the predicted data from the actual output available in zipTest$V1 </w:t>
+      </w:r>
+      <w:r>
+        <w:rPr>
+          <w:rFonts w:ascii="IKXKDD+TimesNewRomanPSMT" w:hAnsi="IKXKDD+TimesNewRomanPSMT"/>
+          <w:b w:val="false"/>
+          <w:bCs w:val="false"/>
+          <w:i w:val="false"/>
+          <w:iCs w:val="false"/>
+          <w:sz w:val="24"/>
+          <w:szCs w:val="26"/>
+        </w:rPr>
+        <w:t>and zipTr$V1</w:t>
       </w:r>
     </w:p>
     <w:p>
@@ -792,129 +959,259 @@
           <w:sz w:val="24"/>
           <w:szCs w:val="26"/>
         </w:rPr>
-        <w:t xml:space="preserve">Here for different values of K, I have calculated the response for Test Data and then calculated the error rate by subtracting the predicted data from the actual output available in zipTest$V1. </w:t>
-      </w:r>
-    </w:p>
-    <w:p>
-      <w:pPr>
-        <w:pStyle w:val="Normal"/>
-        <w:rPr>
+        <w:tab/>
+        <w:tab/>
+      </w:r>
+    </w:p>
+    <w:p>
+      <w:pPr>
+        <w:pStyle w:val="Normal"/>
+        <w:rPr>
+          <w:rFonts w:ascii="IKXKDD+TimesNewRomanPSMT" w:hAnsi="IKXKDD+TimesNewRomanPSMT"/>
+          <w:sz w:val="24"/>
+          <w:szCs w:val="26"/>
+        </w:rPr>
+      </w:pPr>
+      <w:r>
+        <w:rPr>
+          <w:rFonts w:ascii="IKXKDD+TimesNewRomanPSMT" w:hAnsi="IKXKDD+TimesNewRomanPSMT"/>
+          <w:sz w:val="24"/>
+          <w:szCs w:val="26"/>
+        </w:rPr>
+      </w:r>
+    </w:p>
+    <w:p>
+      <w:pPr>
+        <w:pStyle w:val="Normal"/>
+        <w:rPr/>
+      </w:pPr>
+      <w:r>
+        <w:rPr>
+          <w:rFonts w:ascii="IKXKDD+TimesNewRomanPSMT" w:hAnsi="IKXKDD+TimesNewRomanPSMT"/>
+          <w:b w:val="false"/>
+          <w:bCs w:val="false"/>
+          <w:i w:val="false"/>
+          <w:iCs w:val="false"/>
+          <w:sz w:val="24"/>
+          <w:szCs w:val="26"/>
+        </w:rPr>
+        <w:t xml:space="preserve">The vector </w:t>
+      </w:r>
+      <w:r>
+        <w:rPr>
+          <w:rFonts w:ascii="IKXKDD+TimesNewRomanPSMT" w:hAnsi="IKXKDD+TimesNewRomanPSMT"/>
+          <w:b/>
+          <w:bCs/>
+          <w:i w:val="false"/>
+          <w:iCs w:val="false"/>
+          <w:sz w:val="24"/>
+          <w:szCs w:val="26"/>
+        </w:rPr>
+        <w:t>error.rate.knn.</w:t>
+      </w:r>
+      <w:r>
+        <w:rPr>
+          <w:rFonts w:ascii="IKXKDD+TimesNewRomanPSMT" w:hAnsi="IKXKDD+TimesNewRomanPSMT"/>
+          <w:b/>
+          <w:bCs/>
+          <w:i w:val="false"/>
+          <w:iCs w:val="false"/>
+          <w:sz w:val="24"/>
+          <w:szCs w:val="26"/>
+        </w:rPr>
+        <w:t xml:space="preserve">test and </w:t>
+      </w:r>
+      <w:r>
+        <w:rPr>
+          <w:rFonts w:ascii="IKXKDD+TimesNewRomanPSMT" w:hAnsi="IKXKDD+TimesNewRomanPSMT"/>
+          <w:b w:val="false"/>
+          <w:bCs w:val="false"/>
+          <w:i w:val="false"/>
+          <w:iCs w:val="false"/>
+          <w:sz w:val="24"/>
+          <w:szCs w:val="26"/>
+        </w:rPr>
+        <w:t xml:space="preserve"> </w:t>
+      </w:r>
+      <w:r>
+        <w:rPr>
+          <w:rFonts w:ascii="IKXKDD+TimesNewRomanPSMT" w:hAnsi="IKXKDD+TimesNewRomanPSMT"/>
+          <w:b/>
+          <w:bCs/>
+          <w:i w:val="false"/>
+          <w:iCs w:val="false"/>
+          <w:sz w:val="24"/>
+          <w:szCs w:val="26"/>
+        </w:rPr>
+        <w:t>error.rate.knn.tr</w:t>
+      </w:r>
+      <w:r>
+        <w:rPr>
+          <w:rFonts w:ascii="IKXKDD+TimesNewRomanPSMT" w:hAnsi="IKXKDD+TimesNewRomanPSMT"/>
+          <w:b w:val="false"/>
+          <w:bCs w:val="false"/>
+          <w:i w:val="false"/>
+          <w:iCs w:val="false"/>
+          <w:sz w:val="24"/>
+          <w:szCs w:val="26"/>
+        </w:rPr>
+        <w:t xml:space="preserve"> contains error rate for K=1,3,5,7,9,11,13,15.</w:t>
+      </w:r>
+    </w:p>
+    <w:p>
+      <w:pPr>
+        <w:pStyle w:val="Normal"/>
+        <w:rPr>
+          <w:rFonts w:ascii="IKXKDD+TimesNewRomanPSMT" w:hAnsi="IKXKDD+TimesNewRomanPSMT"/>
           <w:b w:val="false"/>
           <w:b w:val="false"/>
           <w:bCs w:val="false"/>
           <w:i w:val="false"/>
           <w:i w:val="false"/>
           <w:iCs w:val="false"/>
-        </w:rPr>
-      </w:pPr>
-      <w:r>
-        <w:rPr>
-          <w:rFonts w:ascii="IKXKDD+TimesNewRomanPSMT" w:hAnsi="IKXKDD+TimesNewRomanPSMT"/>
-          <w:b w:val="false"/>
-          <w:bCs w:val="false"/>
-          <w:i w:val="false"/>
-          <w:iCs w:val="false"/>
-          <w:sz w:val="24"/>
-          <w:szCs w:val="26"/>
-        </w:rPr>
-        <w:tab/>
-        <w:tab/>
-      </w:r>
-    </w:p>
-    <w:p>
-      <w:pPr>
-        <w:pStyle w:val="Normal"/>
-        <w:rPr>
-          <w:rFonts w:ascii="IKXKDD+TimesNewRomanPSMT" w:hAnsi="IKXKDD+TimesNewRomanPSMT"/>
-          <w:sz w:val="24"/>
-          <w:szCs w:val="26"/>
-        </w:rPr>
-      </w:pPr>
-      <w:r>
-        <w:rPr>
-          <w:b w:val="false"/>
-          <w:bCs w:val="false"/>
-          <w:i w:val="false"/>
-          <w:iCs w:val="false"/>
-        </w:rPr>
-      </w:r>
-    </w:p>
-    <w:p>
-      <w:pPr>
-        <w:pStyle w:val="Normal"/>
-        <w:rPr>
+          <w:sz w:val="24"/>
+          <w:szCs w:val="26"/>
+        </w:rPr>
+      </w:pPr>
+      <w:r>
+        <w:rPr/>
+      </w:r>
+    </w:p>
+    <w:p>
+      <w:pPr>
+        <w:pStyle w:val="Normal"/>
+        <w:rPr>
+          <w:rFonts w:ascii="IKXKDD+TimesNewRomanPSMT" w:hAnsi="IKXKDD+TimesNewRomanPSMT"/>
           <w:b w:val="false"/>
           <w:b w:val="false"/>
           <w:bCs w:val="false"/>
           <w:i w:val="false"/>
           <w:i w:val="false"/>
           <w:iCs w:val="false"/>
-        </w:rPr>
-      </w:pPr>
-      <w:r>
-        <w:rPr>
-          <w:rFonts w:ascii="IKXKDD+TimesNewRomanPSMT" w:hAnsi="IKXKDD+TimesNewRomanPSMT"/>
-          <w:b w:val="false"/>
-          <w:bCs w:val="false"/>
-          <w:i w:val="false"/>
-          <w:iCs w:val="false"/>
-          <w:sz w:val="24"/>
-          <w:szCs w:val="26"/>
-        </w:rPr>
-        <w:t xml:space="preserve">The vector </w:t>
-      </w:r>
-      <w:r>
-        <w:rPr>
-          <w:rFonts w:ascii="IKXKDD+TimesNewRomanPSMT" w:hAnsi="IKXKDD+TimesNewRomanPSMT"/>
-          <w:b/>
-          <w:bCs/>
-          <w:i w:val="false"/>
-          <w:iCs w:val="false"/>
-          <w:sz w:val="24"/>
-          <w:szCs w:val="26"/>
-        </w:rPr>
-        <w:t>error.rate.knn</w:t>
-      </w:r>
-      <w:r>
-        <w:rPr>
-          <w:rFonts w:ascii="IKXKDD+TimesNewRomanPSMT" w:hAnsi="IKXKDD+TimesNewRomanPSMT"/>
-          <w:b w:val="false"/>
-          <w:bCs w:val="false"/>
-          <w:i w:val="false"/>
-          <w:iCs w:val="false"/>
-          <w:sz w:val="24"/>
-          <w:szCs w:val="26"/>
-        </w:rPr>
-        <w:t xml:space="preserve"> contains error rate for </w:t>
-      </w:r>
-      <w:r>
-        <w:rPr>
-          <w:rFonts w:ascii="IKXKDD+TimesNewRomanPSMT" w:hAnsi="IKXKDD+TimesNewRomanPSMT"/>
-          <w:b w:val="false"/>
-          <w:bCs w:val="false"/>
-          <w:i w:val="false"/>
-          <w:iCs w:val="false"/>
-          <w:sz w:val="24"/>
-          <w:szCs w:val="26"/>
-        </w:rPr>
-        <w:t>K=1,3,5,7,9,11,13,15.</w:t>
-      </w:r>
-    </w:p>
-    <w:p>
-      <w:pPr>
-        <w:pStyle w:val="Normal"/>
-        <w:rPr>
-          <w:rFonts w:ascii="IKXKDD+TimesNewRomanPSMT" w:hAnsi="IKXKDD+TimesNewRomanPSMT"/>
-          <w:sz w:val="24"/>
-          <w:szCs w:val="26"/>
-        </w:rPr>
-      </w:pPr>
-      <w:r>
-        <w:rPr>
-          <w:b w:val="false"/>
-          <w:bCs w:val="false"/>
-          <w:i w:val="false"/>
-          <w:iCs w:val="false"/>
+          <w:sz w:val="24"/>
+          <w:szCs w:val="26"/>
+        </w:rPr>
+      </w:pPr>
+      <w:r>
+        <w:rPr/>
+      </w:r>
+    </w:p>
+    <w:p>
+      <w:pPr>
+        <w:pStyle w:val="PreformattedText"/>
+        <w:rPr>
+          <w:rFonts w:ascii="Ubuntu Mono" w:hAnsi="Ubuntu Mono"/>
+          <w:sz w:val="21"/>
+        </w:rPr>
+      </w:pPr>
+      <w:bookmarkStart w:id="1" w:name="rstudio_console_output1"/>
+      <w:bookmarkEnd w:id="1"/>
+      <w:r>
+        <w:rPr>
+          <w:rFonts w:ascii="Ubuntu Mono" w:hAnsi="Ubuntu Mono"/>
+          <w:color w:val="0000FF"/>
+          <w:sz w:val="21"/>
+        </w:rPr>
+        <w:t>&gt; print(error.rate.knn.test)</w:t>
+      </w:r>
+    </w:p>
+    <w:p>
+      <w:pPr>
+        <w:pStyle w:val="PreformattedText"/>
+        <w:pBdr/>
+        <w:spacing w:before="0" w:after="0"/>
+        <w:rPr>
+          <w:rFonts w:ascii="Ubuntu Mono" w:hAnsi="Ubuntu Mono"/>
+          <w:sz w:val="21"/>
+        </w:rPr>
+      </w:pPr>
+      <w:r>
+        <w:rPr>
+          <w:rFonts w:ascii="Ubuntu Mono" w:hAnsi="Ubuntu Mono"/>
+          <w:sz w:val="21"/>
+        </w:rPr>
+        <w:t>[1] 0.02472527 0.03021978 0.03021978 0.03021978 0.03571429 0.03571429 0.03296703 0.03846154</w:t>
+      </w:r>
+    </w:p>
+    <w:p>
+      <w:pPr>
+        <w:pStyle w:val="Normal"/>
+        <w:rPr/>
+      </w:pPr>
+      <w:r>
+        <w:rPr/>
+      </w:r>
+    </w:p>
+    <w:p>
+      <w:pPr>
+        <w:pStyle w:val="PreformattedText"/>
+        <w:rPr>
+          <w:rFonts w:ascii="Ubuntu Mono" w:hAnsi="Ubuntu Mono"/>
+          <w:sz w:val="21"/>
+        </w:rPr>
+      </w:pPr>
+      <w:bookmarkStart w:id="2" w:name="rstudio_console_output2"/>
+      <w:bookmarkEnd w:id="2"/>
+      <w:r>
+        <w:rPr>
+          <w:rFonts w:ascii="Ubuntu Mono" w:hAnsi="Ubuntu Mono"/>
+          <w:color w:val="0000FF"/>
+          <w:sz w:val="21"/>
+        </w:rPr>
+        <w:t>&gt; print(error.rate.knn.tr)</w:t>
+      </w:r>
+    </w:p>
+    <w:p>
+      <w:pPr>
+        <w:pStyle w:val="PreformattedText"/>
+        <w:pBdr/>
+        <w:spacing w:before="0" w:after="0"/>
+        <w:rPr>
+          <w:rFonts w:ascii="Ubuntu Mono" w:hAnsi="Ubuntu Mono"/>
+          <w:sz w:val="21"/>
+        </w:rPr>
+      </w:pPr>
+      <w:r>
+        <w:rPr>
+          <w:rFonts w:ascii="Ubuntu Mono" w:hAnsi="Ubuntu Mono"/>
+          <w:sz w:val="21"/>
+        </w:rPr>
+        <w:t>[1] 0.000000000 0.004319654 0.005759539 0.005759539 0.007919366 0.007919366 0.007919366 0.009359251</w:t>
+      </w:r>
+    </w:p>
+    <w:p>
+      <w:pPr>
+        <w:pStyle w:val="Normal"/>
+        <w:rPr/>
+      </w:pPr>
+      <w:r>
+        <w:rPr/>
+      </w:r>
+    </w:p>
+    <w:p>
+      <w:pPr>
+        <w:pStyle w:val="Normal"/>
+        <w:rPr/>
+      </w:pPr>
+      <w:r>
+        <w:rPr/>
+        <w:t>As we can see the Training error is very much less than that of the test one.</w:t>
+      </w:r>
+    </w:p>
+    <w:p>
+      <w:pPr>
+        <w:pStyle w:val="Normal"/>
+        <w:rPr>
+          <w:rFonts w:ascii="IKXKDD+TimesNewRomanPSMT" w:hAnsi="IKXKDD+TimesNewRomanPSMT"/>
+          <w:sz w:val="24"/>
+          <w:szCs w:val="26"/>
+        </w:rPr>
+      </w:pPr>
+      <w:r>
+        <w:rPr>
+          <w:rFonts w:ascii="IKXKDD+TimesNewRomanPSMT" w:hAnsi="IKXKDD+TimesNewRomanPSMT"/>
+          <w:sz w:val="24"/>
+          <w:szCs w:val="26"/>
         </w:rPr>
       </w:r>
     </w:p>
@@ -940,54 +1237,40 @@
           <w:sz w:val="24"/>
           <w:szCs w:val="26"/>
         </w:rPr>
-        <w:t>A</w:t>
-      </w:r>
-      <w:r>
-        <w:rPr>
-          <w:rFonts w:ascii="IKXKDD+TimesNewRomanPSMT" w:hAnsi="IKXKDD+TimesNewRomanPSMT"/>
-          <w:b w:val="false"/>
-          <w:bCs w:val="false"/>
-          <w:i w:val="false"/>
-          <w:iCs w:val="false"/>
-          <w:sz w:val="24"/>
-          <w:szCs w:val="26"/>
-        </w:rPr>
-        <w:t>fter plotting the error rate for values of K we can see that the error rate is increasing with K.</w:t>
-      </w:r>
-    </w:p>
-    <w:p>
-      <w:pPr>
-        <w:pStyle w:val="Normal"/>
-        <w:rPr>
-          <w:rFonts w:ascii="IKXKDD+TimesNewRomanPSMT" w:hAnsi="IKXKDD+TimesNewRomanPSMT"/>
-          <w:sz w:val="24"/>
-          <w:szCs w:val="26"/>
-        </w:rPr>
-      </w:pPr>
-      <w:r>
-        <w:rPr>
-          <w:b w:val="false"/>
-          <w:bCs w:val="false"/>
-          <w:i w:val="false"/>
-          <w:iCs w:val="false"/>
-        </w:rPr>
-      </w:r>
-    </w:p>
-    <w:p>
-      <w:pPr>
-        <w:pStyle w:val="Normal"/>
-        <w:rPr>
-          <w:rFonts w:ascii="IKXKDD+TimesNewRomanPSMT" w:hAnsi="IKXKDD+TimesNewRomanPSMT"/>
-          <w:sz w:val="24"/>
-          <w:szCs w:val="26"/>
-        </w:rPr>
-      </w:pPr>
-      <w:r>
-        <w:rPr>
-          <w:b w:val="false"/>
-          <w:bCs w:val="false"/>
-          <w:i w:val="false"/>
-          <w:iCs w:val="false"/>
+        <w:t>After plotting the error rate for values of K we can see that the error rate is increasing with K.</w:t>
+      </w:r>
+    </w:p>
+    <w:p>
+      <w:pPr>
+        <w:pStyle w:val="Normal"/>
+        <w:rPr>
+          <w:rFonts w:ascii="IKXKDD+TimesNewRomanPSMT" w:hAnsi="IKXKDD+TimesNewRomanPSMT"/>
+          <w:sz w:val="24"/>
+          <w:szCs w:val="26"/>
+        </w:rPr>
+      </w:pPr>
+      <w:r>
+        <w:rPr>
+          <w:rFonts w:ascii="IKXKDD+TimesNewRomanPSMT" w:hAnsi="IKXKDD+TimesNewRomanPSMT"/>
+          <w:sz w:val="24"/>
+          <w:szCs w:val="26"/>
+        </w:rPr>
+      </w:r>
+    </w:p>
+    <w:p>
+      <w:pPr>
+        <w:pStyle w:val="Normal"/>
+        <w:rPr>
+          <w:rFonts w:ascii="IKXKDD+TimesNewRomanPSMT" w:hAnsi="IKXKDD+TimesNewRomanPSMT"/>
+          <w:sz w:val="24"/>
+          <w:szCs w:val="26"/>
+        </w:rPr>
+      </w:pPr>
+      <w:r>
+        <w:rPr>
+          <w:rFonts w:ascii="IKXKDD+TimesNewRomanPSMT" w:hAnsi="IKXKDD+TimesNewRomanPSMT"/>
+          <w:sz w:val="24"/>
+          <w:szCs w:val="26"/>
         </w:rPr>
         <w:drawing>
           <wp:anchor behindDoc="0" distT="0" distB="0" distL="0" distR="0" simplePos="0" locked="0" layoutInCell="1" allowOverlap="1" relativeHeight="2">
@@ -1047,28 +1330,26 @@
       </w:pPr>
       <w:r>
         <w:rPr>
-          <w:b w:val="false"/>
-          <w:bCs w:val="false"/>
-          <w:i w:val="false"/>
-          <w:iCs w:val="false"/>
-        </w:rPr>
-      </w:r>
-    </w:p>
-    <w:p>
-      <w:pPr>
-        <w:pStyle w:val="Normal"/>
-        <w:rPr>
-          <w:rFonts w:ascii="IKXKDD+TimesNewRomanPSMT" w:hAnsi="IKXKDD+TimesNewRomanPSMT"/>
-          <w:sz w:val="24"/>
-          <w:szCs w:val="26"/>
-        </w:rPr>
-      </w:pPr>
-      <w:r>
-        <w:rPr>
-          <w:b w:val="false"/>
-          <w:bCs w:val="false"/>
-          <w:i w:val="false"/>
-          <w:iCs w:val="false"/>
+          <w:rFonts w:ascii="IKXKDD+TimesNewRomanPSMT" w:hAnsi="IKXKDD+TimesNewRomanPSMT"/>
+          <w:sz w:val="24"/>
+          <w:szCs w:val="26"/>
+        </w:rPr>
+      </w:r>
+    </w:p>
+    <w:p>
+      <w:pPr>
+        <w:pStyle w:val="Normal"/>
+        <w:rPr>
+          <w:rFonts w:ascii="IKXKDD+TimesNewRomanPSMT" w:hAnsi="IKXKDD+TimesNewRomanPSMT"/>
+          <w:sz w:val="24"/>
+          <w:szCs w:val="26"/>
+        </w:rPr>
+      </w:pPr>
+      <w:r>
+        <w:rPr>
+          <w:rFonts w:ascii="IKXKDD+TimesNewRomanPSMT" w:hAnsi="IKXKDD+TimesNewRomanPSMT"/>
+          <w:sz w:val="24"/>
+          <w:szCs w:val="26"/>
         </w:rPr>
       </w:r>
     </w:p>
@@ -1088,7 +1369,15 @@
         </w:rPr>
       </w:pPr>
       <w:r>
-        <w:rPr/>
+        <w:rPr>
+          <w:rFonts w:ascii="IKXKDD+TimesNewRomanPSMT" w:hAnsi="IKXKDD+TimesNewRomanPSMT"/>
+          <w:b/>
+          <w:bCs/>
+          <w:i/>
+          <w:iCs/>
+          <w:sz w:val="24"/>
+          <w:szCs w:val="26"/>
+        </w:rPr>
       </w:r>
     </w:p>
     <w:p>
@@ -1107,7 +1396,15 @@
         </w:rPr>
       </w:pPr>
       <w:r>
-        <w:rPr/>
+        <w:rPr>
+          <w:rFonts w:ascii="IKXKDD+TimesNewRomanPSMT" w:hAnsi="IKXKDD+TimesNewRomanPSMT"/>
+          <w:b/>
+          <w:bCs/>
+          <w:i/>
+          <w:iCs/>
+          <w:sz w:val="24"/>
+          <w:szCs w:val="26"/>
+        </w:rPr>
       </w:r>
     </w:p>
     <w:p>
@@ -1166,17 +1463,17 @@
         </w:rPr>
       </w:pPr>
       <w:r>
-        <w:rPr/>
+        <w:rPr>
+          <w:rFonts w:ascii="IKXKDD+TimesNewRomanPSMT" w:hAnsi="IKXKDD+TimesNewRomanPSMT"/>
+          <w:sz w:val="24"/>
+        </w:rPr>
       </w:r>
     </w:p>
     <w:p>
       <w:pPr>
         <w:pStyle w:val="Normal"/>
         <w:ind w:left="1418" w:hanging="0"/>
-        <w:rPr>
-          <w:rFonts w:ascii="IKXKDD+TimesNewRomanPSMT" w:hAnsi="IKXKDD+TimesNewRomanPSMT"/>
-          <w:sz w:val="24"/>
-        </w:rPr>
+        <w:rPr/>
       </w:pPr>
       <w:r>
         <w:rPr/>
@@ -1189,6 +1486,7 @@
       <w:pgNumType w:fmt="decimal"/>
       <w:formProt w:val="false"/>
       <w:textDirection w:val="lrTb"/>
+      <w:docGrid w:type="default" w:linePitch="240" w:charSpace="4294961151"/>
     </w:sectPr>
   </w:body>
 </w:document>
@@ -1923,15 +2221,13 @@
     <w:rPrDefault>
       <w:rPr>
         <w:rFonts w:ascii="Liberation Serif" w:hAnsi="Liberation Serif" w:eastAsia="Noto Sans CJK SC Regular" w:cs="FreeSans"/>
-        <w:sz w:val="24"/>
+        <w:sz w:val="20"/>
         <w:szCs w:val="24"/>
         <w:lang w:val="en-US" w:eastAsia="zh-CN" w:bidi="hi-IN"/>
       </w:rPr>
     </w:rPrDefault>
     <w:pPrDefault>
-      <w:pPr>
-        <w:widowControl/>
-      </w:pPr>
+      <w:pPr/>
     </w:pPrDefault>
   </w:docDefaults>
   <w:style w:type="paragraph" w:styleId="Normal">
@@ -1939,10 +2235,12 @@
     <w:qFormat/>
     <w:pPr>
       <w:widowControl/>
+      <w:bidi w:val="0"/>
+      <w:jc w:val="left"/>
     </w:pPr>
     <w:rPr>
       <w:rFonts w:ascii="Liberation Serif" w:hAnsi="Liberation Serif" w:eastAsia="Noto Sans CJK SC Regular" w:cs="FreeSans"/>
-      <w:color w:val="auto"/>
+      <w:color w:val="00000A"/>
       <w:sz w:val="24"/>
       <w:szCs w:val="24"/>
       <w:lang w:val="en-US" w:eastAsia="zh-CN" w:bidi="hi-IN"/>
@@ -2016,6 +2314,510 @@
     <w:qFormat/>
     <w:rPr>
       <w:rFonts w:ascii="OpenSymbol" w:hAnsi="OpenSymbol" w:eastAsia="OpenSymbol" w:cs="OpenSymbol"/>
+    </w:rPr>
+  </w:style>
+  <w:style w:type="character" w:styleId="ListLabel10">
+    <w:name w:val="ListLabel 10"/>
+    <w:qFormat/>
+    <w:rPr>
+      <w:rFonts w:cs="OpenSymbol"/>
+    </w:rPr>
+  </w:style>
+  <w:style w:type="character" w:styleId="ListLabel11">
+    <w:name w:val="ListLabel 11"/>
+    <w:qFormat/>
+    <w:rPr>
+      <w:rFonts w:cs="OpenSymbol"/>
+    </w:rPr>
+  </w:style>
+  <w:style w:type="character" w:styleId="ListLabel12">
+    <w:name w:val="ListLabel 12"/>
+    <w:qFormat/>
+    <w:rPr>
+      <w:rFonts w:cs="OpenSymbol"/>
+    </w:rPr>
+  </w:style>
+  <w:style w:type="character" w:styleId="ListLabel13">
+    <w:name w:val="ListLabel 13"/>
+    <w:qFormat/>
+    <w:rPr>
+      <w:rFonts w:cs="OpenSymbol"/>
+    </w:rPr>
+  </w:style>
+  <w:style w:type="character" w:styleId="ListLabel14">
+    <w:name w:val="ListLabel 14"/>
+    <w:qFormat/>
+    <w:rPr>
+      <w:rFonts w:cs="OpenSymbol"/>
+    </w:rPr>
+  </w:style>
+  <w:style w:type="character" w:styleId="ListLabel15">
+    <w:name w:val="ListLabel 15"/>
+    <w:qFormat/>
+    <w:rPr>
+      <w:rFonts w:cs="OpenSymbol"/>
+    </w:rPr>
+  </w:style>
+  <w:style w:type="character" w:styleId="ListLabel16">
+    <w:name w:val="ListLabel 16"/>
+    <w:qFormat/>
+    <w:rPr>
+      <w:rFonts w:cs="OpenSymbol"/>
+    </w:rPr>
+  </w:style>
+  <w:style w:type="character" w:styleId="ListLabel17">
+    <w:name w:val="ListLabel 17"/>
+    <w:qFormat/>
+    <w:rPr>
+      <w:rFonts w:cs="OpenSymbol"/>
+    </w:rPr>
+  </w:style>
+  <w:style w:type="character" w:styleId="ListLabel18">
+    <w:name w:val="ListLabel 18"/>
+    <w:qFormat/>
+    <w:rPr>
+      <w:rFonts w:cs="OpenSymbol"/>
+    </w:rPr>
+  </w:style>
+  <w:style w:type="character" w:styleId="ListLabel19">
+    <w:name w:val="ListLabel 19"/>
+    <w:qFormat/>
+    <w:rPr>
+      <w:rFonts w:cs="OpenSymbol"/>
+    </w:rPr>
+  </w:style>
+  <w:style w:type="character" w:styleId="ListLabel20">
+    <w:name w:val="ListLabel 20"/>
+    <w:qFormat/>
+    <w:rPr>
+      <w:rFonts w:cs="OpenSymbol"/>
+    </w:rPr>
+  </w:style>
+  <w:style w:type="character" w:styleId="ListLabel21">
+    <w:name w:val="ListLabel 21"/>
+    <w:qFormat/>
+    <w:rPr>
+      <w:rFonts w:cs="OpenSymbol"/>
+    </w:rPr>
+  </w:style>
+  <w:style w:type="character" w:styleId="ListLabel22">
+    <w:name w:val="ListLabel 22"/>
+    <w:qFormat/>
+    <w:rPr>
+      <w:rFonts w:cs="OpenSymbol"/>
+    </w:rPr>
+  </w:style>
+  <w:style w:type="character" w:styleId="ListLabel23">
+    <w:name w:val="ListLabel 23"/>
+    <w:qFormat/>
+    <w:rPr>
+      <w:rFonts w:cs="OpenSymbol"/>
+    </w:rPr>
+  </w:style>
+  <w:style w:type="character" w:styleId="ListLabel24">
+    <w:name w:val="ListLabel 24"/>
+    <w:qFormat/>
+    <w:rPr>
+      <w:rFonts w:cs="OpenSymbol"/>
+    </w:rPr>
+  </w:style>
+  <w:style w:type="character" w:styleId="ListLabel25">
+    <w:name w:val="ListLabel 25"/>
+    <w:qFormat/>
+    <w:rPr>
+      <w:rFonts w:cs="OpenSymbol"/>
+    </w:rPr>
+  </w:style>
+  <w:style w:type="character" w:styleId="ListLabel26">
+    <w:name w:val="ListLabel 26"/>
+    <w:qFormat/>
+    <w:rPr>
+      <w:rFonts w:cs="OpenSymbol"/>
+    </w:rPr>
+  </w:style>
+  <w:style w:type="character" w:styleId="ListLabel27">
+    <w:name w:val="ListLabel 27"/>
+    <w:qFormat/>
+    <w:rPr>
+      <w:rFonts w:cs="OpenSymbol"/>
+    </w:rPr>
+  </w:style>
+  <w:style w:type="character" w:styleId="ListLabel28">
+    <w:name w:val="ListLabel 28"/>
+    <w:qFormat/>
+    <w:rPr>
+      <w:rFonts w:cs="OpenSymbol"/>
+    </w:rPr>
+  </w:style>
+  <w:style w:type="character" w:styleId="ListLabel29">
+    <w:name w:val="ListLabel 29"/>
+    <w:qFormat/>
+    <w:rPr>
+      <w:rFonts w:cs="OpenSymbol"/>
+    </w:rPr>
+  </w:style>
+  <w:style w:type="character" w:styleId="ListLabel30">
+    <w:name w:val="ListLabel 30"/>
+    <w:qFormat/>
+    <w:rPr>
+      <w:rFonts w:cs="OpenSymbol"/>
+    </w:rPr>
+  </w:style>
+  <w:style w:type="character" w:styleId="ListLabel31">
+    <w:name w:val="ListLabel 31"/>
+    <w:qFormat/>
+    <w:rPr>
+      <w:rFonts w:cs="OpenSymbol"/>
+    </w:rPr>
+  </w:style>
+  <w:style w:type="character" w:styleId="ListLabel32">
+    <w:name w:val="ListLabel 32"/>
+    <w:qFormat/>
+    <w:rPr>
+      <w:rFonts w:cs="OpenSymbol"/>
+    </w:rPr>
+  </w:style>
+  <w:style w:type="character" w:styleId="ListLabel33">
+    <w:name w:val="ListLabel 33"/>
+    <w:qFormat/>
+    <w:rPr>
+      <w:rFonts w:cs="OpenSymbol"/>
+    </w:rPr>
+  </w:style>
+  <w:style w:type="character" w:styleId="ListLabel34">
+    <w:name w:val="ListLabel 34"/>
+    <w:qFormat/>
+    <w:rPr>
+      <w:rFonts w:cs="OpenSymbol"/>
+    </w:rPr>
+  </w:style>
+  <w:style w:type="character" w:styleId="ListLabel35">
+    <w:name w:val="ListLabel 35"/>
+    <w:qFormat/>
+    <w:rPr>
+      <w:rFonts w:cs="OpenSymbol"/>
+    </w:rPr>
+  </w:style>
+  <w:style w:type="character" w:styleId="ListLabel36">
+    <w:name w:val="ListLabel 36"/>
+    <w:qFormat/>
+    <w:rPr>
+      <w:rFonts w:cs="OpenSymbol"/>
+    </w:rPr>
+  </w:style>
+  <w:style w:type="character" w:styleId="ListLabel37">
+    <w:name w:val="ListLabel 37"/>
+    <w:qFormat/>
+    <w:rPr>
+      <w:rFonts w:cs="OpenSymbol"/>
+    </w:rPr>
+  </w:style>
+  <w:style w:type="character" w:styleId="ListLabel38">
+    <w:name w:val="ListLabel 38"/>
+    <w:qFormat/>
+    <w:rPr>
+      <w:rFonts w:cs="OpenSymbol"/>
+    </w:rPr>
+  </w:style>
+  <w:style w:type="character" w:styleId="ListLabel39">
+    <w:name w:val="ListLabel 39"/>
+    <w:qFormat/>
+    <w:rPr>
+      <w:rFonts w:cs="OpenSymbol"/>
+    </w:rPr>
+  </w:style>
+  <w:style w:type="character" w:styleId="ListLabel40">
+    <w:name w:val="ListLabel 40"/>
+    <w:qFormat/>
+    <w:rPr>
+      <w:rFonts w:cs="OpenSymbol"/>
+    </w:rPr>
+  </w:style>
+  <w:style w:type="character" w:styleId="ListLabel41">
+    <w:name w:val="ListLabel 41"/>
+    <w:qFormat/>
+    <w:rPr>
+      <w:rFonts w:cs="OpenSymbol"/>
+    </w:rPr>
+  </w:style>
+  <w:style w:type="character" w:styleId="ListLabel42">
+    <w:name w:val="ListLabel 42"/>
+    <w:qFormat/>
+    <w:rPr>
+      <w:rFonts w:cs="OpenSymbol"/>
+    </w:rPr>
+  </w:style>
+  <w:style w:type="character" w:styleId="ListLabel43">
+    <w:name w:val="ListLabel 43"/>
+    <w:qFormat/>
+    <w:rPr>
+      <w:rFonts w:cs="OpenSymbol"/>
+    </w:rPr>
+  </w:style>
+  <w:style w:type="character" w:styleId="ListLabel44">
+    <w:name w:val="ListLabel 44"/>
+    <w:qFormat/>
+    <w:rPr>
+      <w:rFonts w:cs="OpenSymbol"/>
+    </w:rPr>
+  </w:style>
+  <w:style w:type="character" w:styleId="ListLabel45">
+    <w:name w:val="ListLabel 45"/>
+    <w:qFormat/>
+    <w:rPr>
+      <w:rFonts w:cs="OpenSymbol"/>
+    </w:rPr>
+  </w:style>
+  <w:style w:type="character" w:styleId="ListLabel46">
+    <w:name w:val="ListLabel 46"/>
+    <w:qFormat/>
+    <w:rPr>
+      <w:rFonts w:cs="OpenSymbol"/>
+    </w:rPr>
+  </w:style>
+  <w:style w:type="character" w:styleId="ListLabel47">
+    <w:name w:val="ListLabel 47"/>
+    <w:qFormat/>
+    <w:rPr>
+      <w:rFonts w:cs="OpenSymbol"/>
+    </w:rPr>
+  </w:style>
+  <w:style w:type="character" w:styleId="ListLabel48">
+    <w:name w:val="ListLabel 48"/>
+    <w:qFormat/>
+    <w:rPr>
+      <w:rFonts w:cs="OpenSymbol"/>
+    </w:rPr>
+  </w:style>
+  <w:style w:type="character" w:styleId="ListLabel49">
+    <w:name w:val="ListLabel 49"/>
+    <w:qFormat/>
+    <w:rPr>
+      <w:rFonts w:cs="OpenSymbol"/>
+    </w:rPr>
+  </w:style>
+  <w:style w:type="character" w:styleId="ListLabel50">
+    <w:name w:val="ListLabel 50"/>
+    <w:qFormat/>
+    <w:rPr>
+      <w:rFonts w:cs="OpenSymbol"/>
+    </w:rPr>
+  </w:style>
+  <w:style w:type="character" w:styleId="ListLabel51">
+    <w:name w:val="ListLabel 51"/>
+    <w:qFormat/>
+    <w:rPr>
+      <w:rFonts w:cs="OpenSymbol"/>
+    </w:rPr>
+  </w:style>
+  <w:style w:type="character" w:styleId="ListLabel52">
+    <w:name w:val="ListLabel 52"/>
+    <w:qFormat/>
+    <w:rPr>
+      <w:rFonts w:cs="OpenSymbol"/>
+    </w:rPr>
+  </w:style>
+  <w:style w:type="character" w:styleId="ListLabel53">
+    <w:name w:val="ListLabel 53"/>
+    <w:qFormat/>
+    <w:rPr>
+      <w:rFonts w:cs="OpenSymbol"/>
+    </w:rPr>
+  </w:style>
+  <w:style w:type="character" w:styleId="ListLabel54">
+    <w:name w:val="ListLabel 54"/>
+    <w:qFormat/>
+    <w:rPr>
+      <w:rFonts w:cs="OpenSymbol"/>
+    </w:rPr>
+  </w:style>
+  <w:style w:type="character" w:styleId="ListLabel55">
+    <w:name w:val="ListLabel 55"/>
+    <w:qFormat/>
+    <w:rPr>
+      <w:rFonts w:cs="OpenSymbol"/>
+    </w:rPr>
+  </w:style>
+  <w:style w:type="character" w:styleId="ListLabel56">
+    <w:name w:val="ListLabel 56"/>
+    <w:qFormat/>
+    <w:rPr>
+      <w:rFonts w:cs="OpenSymbol"/>
+    </w:rPr>
+  </w:style>
+  <w:style w:type="character" w:styleId="ListLabel57">
+    <w:name w:val="ListLabel 57"/>
+    <w:qFormat/>
+    <w:rPr>
+      <w:rFonts w:cs="OpenSymbol"/>
+    </w:rPr>
+  </w:style>
+  <w:style w:type="character" w:styleId="ListLabel58">
+    <w:name w:val="ListLabel 58"/>
+    <w:qFormat/>
+    <w:rPr>
+      <w:rFonts w:cs="OpenSymbol"/>
+    </w:rPr>
+  </w:style>
+  <w:style w:type="character" w:styleId="ListLabel59">
+    <w:name w:val="ListLabel 59"/>
+    <w:qFormat/>
+    <w:rPr>
+      <w:rFonts w:cs="OpenSymbol"/>
+    </w:rPr>
+  </w:style>
+  <w:style w:type="character" w:styleId="ListLabel60">
+    <w:name w:val="ListLabel 60"/>
+    <w:qFormat/>
+    <w:rPr>
+      <w:rFonts w:cs="OpenSymbol"/>
+    </w:rPr>
+  </w:style>
+  <w:style w:type="character" w:styleId="ListLabel61">
+    <w:name w:val="ListLabel 61"/>
+    <w:qFormat/>
+    <w:rPr>
+      <w:rFonts w:cs="OpenSymbol"/>
+    </w:rPr>
+  </w:style>
+  <w:style w:type="character" w:styleId="ListLabel62">
+    <w:name w:val="ListLabel 62"/>
+    <w:qFormat/>
+    <w:rPr>
+      <w:rFonts w:cs="OpenSymbol"/>
+    </w:rPr>
+  </w:style>
+  <w:style w:type="character" w:styleId="ListLabel63">
+    <w:name w:val="ListLabel 63"/>
+    <w:qFormat/>
+    <w:rPr>
+      <w:rFonts w:cs="OpenSymbol"/>
+    </w:rPr>
+  </w:style>
+  <w:style w:type="character" w:styleId="ListLabel64">
+    <w:name w:val="ListLabel 64"/>
+    <w:qFormat/>
+    <w:rPr>
+      <w:rFonts w:cs="OpenSymbol"/>
+    </w:rPr>
+  </w:style>
+  <w:style w:type="character" w:styleId="ListLabel65">
+    <w:name w:val="ListLabel 65"/>
+    <w:qFormat/>
+    <w:rPr>
+      <w:rFonts w:cs="OpenSymbol"/>
+    </w:rPr>
+  </w:style>
+  <w:style w:type="character" w:styleId="ListLabel66">
+    <w:name w:val="ListLabel 66"/>
+    <w:qFormat/>
+    <w:rPr>
+      <w:rFonts w:cs="OpenSymbol"/>
+    </w:rPr>
+  </w:style>
+  <w:style w:type="character" w:styleId="ListLabel67">
+    <w:name w:val="ListLabel 67"/>
+    <w:qFormat/>
+    <w:rPr>
+      <w:rFonts w:cs="OpenSymbol"/>
+    </w:rPr>
+  </w:style>
+  <w:style w:type="character" w:styleId="ListLabel68">
+    <w:name w:val="ListLabel 68"/>
+    <w:qFormat/>
+    <w:rPr>
+      <w:rFonts w:cs="OpenSymbol"/>
+    </w:rPr>
+  </w:style>
+  <w:style w:type="character" w:styleId="ListLabel69">
+    <w:name w:val="ListLabel 69"/>
+    <w:qFormat/>
+    <w:rPr>
+      <w:rFonts w:cs="OpenSymbol"/>
+    </w:rPr>
+  </w:style>
+  <w:style w:type="character" w:styleId="ListLabel70">
+    <w:name w:val="ListLabel 70"/>
+    <w:qFormat/>
+    <w:rPr>
+      <w:rFonts w:cs="OpenSymbol"/>
+    </w:rPr>
+  </w:style>
+  <w:style w:type="character" w:styleId="ListLabel71">
+    <w:name w:val="ListLabel 71"/>
+    <w:qFormat/>
+    <w:rPr>
+      <w:rFonts w:cs="OpenSymbol"/>
+    </w:rPr>
+  </w:style>
+  <w:style w:type="character" w:styleId="ListLabel72">
+    <w:name w:val="ListLabel 72"/>
+    <w:qFormat/>
+    <w:rPr>
+      <w:rFonts w:cs="OpenSymbol"/>
+    </w:rPr>
+  </w:style>
+  <w:style w:type="character" w:styleId="ListLabel73">
+    <w:name w:val="ListLabel 73"/>
+    <w:qFormat/>
+    <w:rPr>
+      <w:rFonts w:cs="OpenSymbol"/>
+    </w:rPr>
+  </w:style>
+  <w:style w:type="character" w:styleId="ListLabel74">
+    <w:name w:val="ListLabel 74"/>
+    <w:qFormat/>
+    <w:rPr>
+      <w:rFonts w:cs="OpenSymbol"/>
+    </w:rPr>
+  </w:style>
+  <w:style w:type="character" w:styleId="ListLabel75">
+    <w:name w:val="ListLabel 75"/>
+    <w:qFormat/>
+    <w:rPr>
+      <w:rFonts w:cs="OpenSymbol"/>
+    </w:rPr>
+  </w:style>
+  <w:style w:type="character" w:styleId="ListLabel76">
+    <w:name w:val="ListLabel 76"/>
+    <w:qFormat/>
+    <w:rPr>
+      <w:rFonts w:cs="OpenSymbol"/>
+    </w:rPr>
+  </w:style>
+  <w:style w:type="character" w:styleId="ListLabel77">
+    <w:name w:val="ListLabel 77"/>
+    <w:qFormat/>
+    <w:rPr>
+      <w:rFonts w:cs="OpenSymbol"/>
+    </w:rPr>
+  </w:style>
+  <w:style w:type="character" w:styleId="ListLabel78">
+    <w:name w:val="ListLabel 78"/>
+    <w:qFormat/>
+    <w:rPr>
+      <w:rFonts w:cs="OpenSymbol"/>
+    </w:rPr>
+  </w:style>
+  <w:style w:type="character" w:styleId="ListLabel79">
+    <w:name w:val="ListLabel 79"/>
+    <w:qFormat/>
+    <w:rPr>
+      <w:rFonts w:cs="OpenSymbol"/>
+    </w:rPr>
+  </w:style>
+  <w:style w:type="character" w:styleId="ListLabel80">
+    <w:name w:val="ListLabel 80"/>
+    <w:qFormat/>
+    <w:rPr>
+      <w:rFonts w:cs="OpenSymbol"/>
+    </w:rPr>
+  </w:style>
+  <w:style w:type="character" w:styleId="ListLabel81">
+    <w:name w:val="ListLabel 81"/>
+    <w:qFormat/>
+    <w:rPr>
+      <w:rFonts w:cs="OpenSymbol"/>
     </w:rPr>
   </w:style>
   <w:style w:type="paragraph" w:styleId="Heading">
